--- a/电工电子学实验/实验一/2024-实验报告模板.docx
+++ b/电工电子学实验/实验一/2024-实验报告模板.docx
@@ -2040,7 +2040,7 @@
           <v:shape id="_x0000_i1025" type="#_x0000_t75" style="width:16pt;height:18pt" o:ole="">
             <v:imagedata r:id="rId8" o:title=""/>
           </v:shape>
-          <o:OLEObject Type="Embed" ProgID="Equation.DSMT4" ShapeID="_x0000_i1025" DrawAspect="Content" ObjectID="_1787657581" r:id="rId9"/>
+          <o:OLEObject Type="Embed" ProgID="Equation.DSMT4" ShapeID="_x0000_i1025" DrawAspect="Content" ObjectID="_1788160880" r:id="rId9"/>
         </w:object>
       </w:r>
       <w:r>
@@ -2054,7 +2054,7 @@
           <v:shape id="_x0000_i1026" type="#_x0000_t75" style="width:12pt;height:13pt" o:ole="">
             <v:imagedata r:id="rId10" o:title=""/>
           </v:shape>
-          <o:OLEObject Type="Embed" ProgID="Equation.DSMT4" ShapeID="_x0000_i1026" DrawAspect="Content" ObjectID="_1787657582" r:id="rId11"/>
+          <o:OLEObject Type="Embed" ProgID="Equation.DSMT4" ShapeID="_x0000_i1026" DrawAspect="Content" ObjectID="_1788160881" r:id="rId11"/>
         </w:object>
       </w:r>
       <w:r>
@@ -2068,7 +2068,7 @@
           <v:shape id="_x0000_i1027" type="#_x0000_t75" style="width:11pt;height:13.95pt" o:ole="">
             <v:imagedata r:id="rId12" o:title=""/>
           </v:shape>
-          <o:OLEObject Type="Embed" ProgID="Equation.DSMT4" ShapeID="_x0000_i1027" DrawAspect="Content" ObjectID="_1787657583" r:id="rId13"/>
+          <o:OLEObject Type="Embed" ProgID="Equation.DSMT4" ShapeID="_x0000_i1027" DrawAspect="Content" ObjectID="_1788160882" r:id="rId13"/>
         </w:object>
       </w:r>
       <w:r>
@@ -2082,7 +2082,7 @@
           <v:shape id="_x0000_i1028" type="#_x0000_t75" style="width:17pt;height:18pt" o:ole="">
             <v:imagedata r:id="rId14" o:title=""/>
           </v:shape>
-          <o:OLEObject Type="Embed" ProgID="Equation.DSMT4" ShapeID="_x0000_i1028" DrawAspect="Content" ObjectID="_1787657584" r:id="rId15"/>
+          <o:OLEObject Type="Embed" ProgID="Equation.DSMT4" ShapeID="_x0000_i1028" DrawAspect="Content" ObjectID="_1788160883" r:id="rId15"/>
         </w:object>
       </w:r>
       <w:r>
@@ -2102,7 +2102,7 @@
           <v:shape id="_x0000_i1029" type="#_x0000_t75" style="width:11pt;height:13.95pt" o:ole="">
             <v:imagedata r:id="rId16" o:title=""/>
           </v:shape>
-          <o:OLEObject Type="Embed" ProgID="Equation.DSMT4" ShapeID="_x0000_i1029" DrawAspect="Content" ObjectID="_1787657585" r:id="rId17"/>
+          <o:OLEObject Type="Embed" ProgID="Equation.DSMT4" ShapeID="_x0000_i1029" DrawAspect="Content" ObjectID="_1788160884" r:id="rId17"/>
         </w:object>
       </w:r>
       <w:r>
@@ -2116,7 +2116,7 @@
           <v:shape id="_x0000_i1030" type="#_x0000_t75" style="width:17pt;height:18pt" o:ole="">
             <v:imagedata r:id="rId18" o:title=""/>
           </v:shape>
-          <o:OLEObject Type="Embed" ProgID="Equation.DSMT4" ShapeID="_x0000_i1030" DrawAspect="Content" ObjectID="_1787657586" r:id="rId19"/>
+          <o:OLEObject Type="Embed" ProgID="Equation.DSMT4" ShapeID="_x0000_i1030" DrawAspect="Content" ObjectID="_1788160885" r:id="rId19"/>
         </w:object>
       </w:r>
       <w:r>
@@ -2142,7 +2142,7 @@
           <v:shape id="_x0000_i1031" type="#_x0000_t75" style="width:77pt;height:34pt" o:ole="">
             <v:imagedata r:id="rId20" o:title=""/>
           </v:shape>
-          <o:OLEObject Type="Embed" ProgID="Equation.DSMT4" ShapeID="_x0000_i1031" DrawAspect="Content" ObjectID="_1787657587" r:id="rId21"/>
+          <o:OLEObject Type="Embed" ProgID="Equation.DSMT4" ShapeID="_x0000_i1031" DrawAspect="Content" ObjectID="_1788160886" r:id="rId21"/>
         </w:object>
       </w:r>
     </w:p>
@@ -2235,7 +2235,7 @@
           <v:shape id="_x0000_i1032" type="#_x0000_t75" style="width:78.95pt;height:34pt" o:ole="">
             <v:imagedata r:id="rId23" o:title=""/>
           </v:shape>
-          <o:OLEObject Type="Embed" ProgID="Equation.DSMT4" ShapeID="_x0000_i1032" DrawAspect="Content" ObjectID="_1787657588" r:id="rId24"/>
+          <o:OLEObject Type="Embed" ProgID="Equation.DSMT4" ShapeID="_x0000_i1032" DrawAspect="Content" ObjectID="_1788160887" r:id="rId24"/>
         </w:object>
       </w:r>
     </w:p>
@@ -2389,7 +2389,7 @@
           <v:shape id="_x0000_i1033" type="#_x0000_t75" style="width:16pt;height:18pt" o:ole="">
             <v:imagedata r:id="rId25" o:title=""/>
           </v:shape>
-          <o:OLEObject Type="Embed" ProgID="Equation.DSMT4" ShapeID="_x0000_i1033" DrawAspect="Content" ObjectID="_1787657589" r:id="rId26"/>
+          <o:OLEObject Type="Embed" ProgID="Equation.DSMT4" ShapeID="_x0000_i1033" DrawAspect="Content" ObjectID="_1788160888" r:id="rId26"/>
         </w:object>
       </w:r>
       <w:r>
@@ -2404,7 +2404,7 @@
           <v:shape id="_x0000_i1034" type="#_x0000_t75" style="width:12pt;height:13pt" o:ole="">
             <v:imagedata r:id="rId10" o:title=""/>
           </v:shape>
-          <o:OLEObject Type="Embed" ProgID="Equation.DSMT4" ShapeID="_x0000_i1034" DrawAspect="Content" ObjectID="_1787657590" r:id="rId27"/>
+          <o:OLEObject Type="Embed" ProgID="Equation.DSMT4" ShapeID="_x0000_i1034" DrawAspect="Content" ObjectID="_1788160889" r:id="rId27"/>
         </w:object>
       </w:r>
       <w:r>
@@ -2418,7 +2418,7 @@
           <v:shape id="_x0000_i1035" type="#_x0000_t75" style="width:11pt;height:13.95pt" o:ole="">
             <v:imagedata r:id="rId12" o:title=""/>
           </v:shape>
-          <o:OLEObject Type="Embed" ProgID="Equation.DSMT4" ShapeID="_x0000_i1035" DrawAspect="Content" ObjectID="_1787657591" r:id="rId28"/>
+          <o:OLEObject Type="Embed" ProgID="Equation.DSMT4" ShapeID="_x0000_i1035" DrawAspect="Content" ObjectID="_1788160890" r:id="rId28"/>
         </w:object>
       </w:r>
       <w:r>
@@ -2432,7 +2432,7 @@
           <v:shape id="_x0000_i1036" type="#_x0000_t75" style="width:11pt;height:13.95pt" o:ole="">
             <v:imagedata r:id="rId12" o:title=""/>
           </v:shape>
-          <o:OLEObject Type="Embed" ProgID="Equation.DSMT4" ShapeID="_x0000_i1036" DrawAspect="Content" ObjectID="_1787657592" r:id="rId29"/>
+          <o:OLEObject Type="Embed" ProgID="Equation.DSMT4" ShapeID="_x0000_i1036" DrawAspect="Content" ObjectID="_1788160891" r:id="rId29"/>
         </w:object>
       </w:r>
       <w:r>
@@ -2447,7 +2447,7 @@
           <v:shape id="_x0000_i1037" type="#_x0000_t75" style="width:13pt;height:18pt" o:ole="">
             <v:imagedata r:id="rId30" o:title=""/>
           </v:shape>
-          <o:OLEObject Type="Embed" ProgID="Equation.DSMT4" ShapeID="_x0000_i1037" DrawAspect="Content" ObjectID="_1787657593" r:id="rId31"/>
+          <o:OLEObject Type="Embed" ProgID="Equation.DSMT4" ShapeID="_x0000_i1037" DrawAspect="Content" ObjectID="_1788160892" r:id="rId31"/>
         </w:object>
       </w:r>
       <w:r>
@@ -2467,7 +2467,7 @@
           <v:shape id="_x0000_i1038" type="#_x0000_t75" style="width:11pt;height:13.95pt" o:ole="">
             <v:imagedata r:id="rId16" o:title=""/>
           </v:shape>
-          <o:OLEObject Type="Embed" ProgID="Equation.DSMT4" ShapeID="_x0000_i1038" DrawAspect="Content" ObjectID="_1787657594" r:id="rId32"/>
+          <o:OLEObject Type="Embed" ProgID="Equation.DSMT4" ShapeID="_x0000_i1038" DrawAspect="Content" ObjectID="_1788160893" r:id="rId32"/>
         </w:object>
       </w:r>
       <w:r>
@@ -2482,7 +2482,7 @@
           <v:shape id="_x0000_i1039" type="#_x0000_t75" style="width:13.95pt;height:18pt" o:ole="">
             <v:imagedata r:id="rId33" o:title=""/>
           </v:shape>
-          <o:OLEObject Type="Embed" ProgID="Equation.DSMT4" ShapeID="_x0000_i1039" DrawAspect="Content" ObjectID="_1787657595" r:id="rId34"/>
+          <o:OLEObject Type="Embed" ProgID="Equation.DSMT4" ShapeID="_x0000_i1039" DrawAspect="Content" ObjectID="_1788160894" r:id="rId34"/>
         </w:object>
       </w:r>
       <w:r>
@@ -2667,7 +2667,7 @@
           <v:shape id="_x0000_i1040" type="#_x0000_t75" style="width:1in;height:34pt" o:ole="">
             <v:imagedata r:id="rId36" o:title=""/>
           </v:shape>
-          <o:OLEObject Type="Embed" ProgID="Equation.DSMT4" ShapeID="_x0000_i1040" DrawAspect="Content" ObjectID="_1787657596" r:id="rId37"/>
+          <o:OLEObject Type="Embed" ProgID="Equation.DSMT4" ShapeID="_x0000_i1040" DrawAspect="Content" ObjectID="_1788160895" r:id="rId37"/>
         </w:object>
       </w:r>
     </w:p>
@@ -2738,6 +2738,26 @@
           <w:szCs w:val="21"/>
         </w:rPr>
         <w:t>实验室安全准入培训</w:t>
+      </w:r>
+      <w:r>
+        <w:rPr>
+          <w:rFonts w:hint="eastAsia"/>
+          <w:snapToGrid w:val="0"/>
+          <w:kern w:val="0"/>
+          <w:position w:val="6"/>
+          <w:szCs w:val="21"/>
+        </w:rPr>
+        <w:t>，</w:t>
+      </w:r>
+      <w:r>
+        <w:rPr>
+          <w:rFonts w:hint="eastAsia"/>
+          <w:snapToGrid w:val="0"/>
+          <w:kern w:val="0"/>
+          <w:position w:val="6"/>
+          <w:szCs w:val="21"/>
+        </w:rPr>
+        <w:t>预习课本、学在浙大和钉钉群上传的课件、学银在线上的视频学习</w:t>
       </w:r>
     </w:p>
     <w:p>
@@ -2854,7 +2874,7 @@
           <v:shape id="_x0000_i1041" type="#_x0000_t75" style="width:13pt;height:18pt" o:ole="">
             <v:imagedata r:id="rId38" o:title=""/>
           </v:shape>
-          <o:OLEObject Type="Embed" ProgID="Equation.DSMT4" ShapeID="_x0000_i1041" DrawAspect="Content" ObjectID="_1787657597" r:id="rId39"/>
+          <o:OLEObject Type="Embed" ProgID="Equation.DSMT4" ShapeID="_x0000_i1041" DrawAspect="Content" ObjectID="_1788160896" r:id="rId39"/>
         </w:object>
       </w:r>
       <w:r>
@@ -2868,7 +2888,7 @@
           <v:shape id="_x0000_i1042" type="#_x0000_t75" style="width:15pt;height:18pt" o:ole="">
             <v:imagedata r:id="rId40" o:title=""/>
           </v:shape>
-          <o:OLEObject Type="Embed" ProgID="Equation.DSMT4" ShapeID="_x0000_i1042" DrawAspect="Content" ObjectID="_1787657598" r:id="rId41"/>
+          <o:OLEObject Type="Embed" ProgID="Equation.DSMT4" ShapeID="_x0000_i1042" DrawAspect="Content" ObjectID="_1788160897" r:id="rId41"/>
         </w:object>
       </w:r>
       <w:r>
@@ -2969,7 +2989,7 @@
           <v:shape id="_x0000_i1043" type="#_x0000_t75" style="width:13pt;height:13.95pt" o:ole="">
             <v:imagedata r:id="rId43" o:title=""/>
           </v:shape>
-          <o:OLEObject Type="Embed" ProgID="Equation.DSMT4" ShapeID="_x0000_i1043" DrawAspect="Content" ObjectID="_1787657599" r:id="rId44"/>
+          <o:OLEObject Type="Embed" ProgID="Equation.DSMT4" ShapeID="_x0000_i1043" DrawAspect="Content" ObjectID="_1788160898" r:id="rId44"/>
         </w:object>
       </w:r>
       <w:r>
@@ -2983,7 +3003,7 @@
           <v:shape id="_x0000_i1044" type="#_x0000_t75" style="width:15pt;height:18pt" o:ole="">
             <v:imagedata r:id="rId45" o:title=""/>
           </v:shape>
-          <o:OLEObject Type="Embed" ProgID="Equation.DSMT4" ShapeID="_x0000_i1044" DrawAspect="Content" ObjectID="_1787657600" r:id="rId46"/>
+          <o:OLEObject Type="Embed" ProgID="Equation.DSMT4" ShapeID="_x0000_i1044" DrawAspect="Content" ObjectID="_1788160899" r:id="rId46"/>
         </w:object>
       </w:r>
       <w:r>
@@ -2997,7 +3017,7 @@
           <v:shape id="_x0000_i1045" type="#_x0000_t75" style="width:16pt;height:18pt" o:ole="">
             <v:imagedata r:id="rId47" o:title=""/>
           </v:shape>
-          <o:OLEObject Type="Embed" ProgID="Equation.DSMT4" ShapeID="_x0000_i1045" DrawAspect="Content" ObjectID="_1787657601" r:id="rId48"/>
+          <o:OLEObject Type="Embed" ProgID="Equation.DSMT4" ShapeID="_x0000_i1045" DrawAspect="Content" ObjectID="_1788160900" r:id="rId48"/>
         </w:object>
       </w:r>
       <w:r>
@@ -3141,7 +3161,7 @@
           <v:shape id="_x0000_i1046" type="#_x0000_t75" style="width:10pt;height:13pt" o:ole="">
             <v:imagedata r:id="rId49" o:title=""/>
           </v:shape>
-          <o:OLEObject Type="Embed" ProgID="Equation.DSMT4" ShapeID="_x0000_i1046" DrawAspect="Content" ObjectID="_1787657602" r:id="rId50"/>
+          <o:OLEObject Type="Embed" ProgID="Equation.DSMT4" ShapeID="_x0000_i1046" DrawAspect="Content" ObjectID="_1788160901" r:id="rId50"/>
         </w:object>
       </w:r>
       <w:r>
@@ -3274,7 +3294,7 @@
                 <v:shape id="_x0000_i1047" type="#_x0000_t75" style="width:29pt;height:13.95pt" o:ole="">
                   <v:imagedata r:id="rId51" o:title=""/>
                 </v:shape>
-                <o:OLEObject Type="Embed" ProgID="Equation.DSMT4" ShapeID="_x0000_i1047" DrawAspect="Content" ObjectID="_1787657603" r:id="rId52"/>
+                <o:OLEObject Type="Embed" ProgID="Equation.DSMT4" ShapeID="_x0000_i1047" DrawAspect="Content" ObjectID="_1788160902" r:id="rId52"/>
               </w:object>
             </w:r>
           </w:p>
@@ -3304,7 +3324,7 @@
                 <v:shape id="_x0000_i1048" type="#_x0000_t75" style="width:31.95pt;height:18pt" o:ole="">
                   <v:imagedata r:id="rId53" o:title=""/>
                 </v:shape>
-                <o:OLEObject Type="Embed" ProgID="Equation.DSMT4" ShapeID="_x0000_i1048" DrawAspect="Content" ObjectID="_1787657604" r:id="rId54"/>
+                <o:OLEObject Type="Embed" ProgID="Equation.DSMT4" ShapeID="_x0000_i1048" DrawAspect="Content" ObjectID="_1788160903" r:id="rId54"/>
               </w:object>
             </w:r>
           </w:p>
@@ -3334,7 +3354,7 @@
                 <v:shape id="_x0000_i1049" type="#_x0000_t75" style="width:33pt;height:18pt" o:ole="">
                   <v:imagedata r:id="rId55" o:title=""/>
                 </v:shape>
-                <o:OLEObject Type="Embed" ProgID="Equation.DSMT4" ShapeID="_x0000_i1049" DrawAspect="Content" ObjectID="_1787657605" r:id="rId56"/>
+                <o:OLEObject Type="Embed" ProgID="Equation.DSMT4" ShapeID="_x0000_i1049" DrawAspect="Content" ObjectID="_1788160904" r:id="rId56"/>
               </w:object>
             </w:r>
           </w:p>
@@ -3364,7 +3384,7 @@
                 <v:shape id="_x0000_i1050" type="#_x0000_t75" style="width:33pt;height:13.95pt" o:ole="">
                   <v:imagedata r:id="rId57" o:title=""/>
                 </v:shape>
-                <o:OLEObject Type="Embed" ProgID="Equation.DSMT4" ShapeID="_x0000_i1050" DrawAspect="Content" ObjectID="_1787657606" r:id="rId58"/>
+                <o:OLEObject Type="Embed" ProgID="Equation.DSMT4" ShapeID="_x0000_i1050" DrawAspect="Content" ObjectID="_1788160905" r:id="rId58"/>
               </w:object>
             </w:r>
           </w:p>
@@ -3394,7 +3414,7 @@
                 <v:shape id="_x0000_i1051" type="#_x0000_t75" style="width:31.95pt;height:18pt" o:ole="">
                   <v:imagedata r:id="rId59" o:title=""/>
                 </v:shape>
-                <o:OLEObject Type="Embed" ProgID="Equation.DSMT4" ShapeID="_x0000_i1051" DrawAspect="Content" ObjectID="_1787657607" r:id="rId60"/>
+                <o:OLEObject Type="Embed" ProgID="Equation.DSMT4" ShapeID="_x0000_i1051" DrawAspect="Content" ObjectID="_1788160906" r:id="rId60"/>
               </w:object>
             </w:r>
           </w:p>
@@ -3424,7 +3444,7 @@
                 <v:shape id="_x0000_i1052" type="#_x0000_t75" style="width:33pt;height:18pt" o:ole="">
                   <v:imagedata r:id="rId61" o:title=""/>
                 </v:shape>
-                <o:OLEObject Type="Embed" ProgID="Equation.DSMT4" ShapeID="_x0000_i1052" DrawAspect="Content" ObjectID="_1787657608" r:id="rId62"/>
+                <o:OLEObject Type="Embed" ProgID="Equation.DSMT4" ShapeID="_x0000_i1052" DrawAspect="Content" ObjectID="_1788160907" r:id="rId62"/>
               </w:object>
             </w:r>
           </w:p>
@@ -4071,7 +4091,7 @@
                 <v:shape id="_x0000_i1053" type="#_x0000_t75" style="width:29pt;height:13.95pt" o:ole="">
                   <v:imagedata r:id="rId63" o:title=""/>
                 </v:shape>
-                <o:OLEObject Type="Embed" ProgID="Equation.DSMT4" ShapeID="_x0000_i1053" DrawAspect="Content" ObjectID="_1787657609" r:id="rId64"/>
+                <o:OLEObject Type="Embed" ProgID="Equation.DSMT4" ShapeID="_x0000_i1053" DrawAspect="Content" ObjectID="_1788160908" r:id="rId64"/>
               </w:object>
             </w:r>
           </w:p>
@@ -4100,7 +4120,7 @@
                 <v:shape id="_x0000_i1054" type="#_x0000_t75" style="width:34pt;height:18pt" o:ole="">
                   <v:imagedata r:id="rId65" o:title=""/>
                 </v:shape>
-                <o:OLEObject Type="Embed" ProgID="Equation.DSMT4" ShapeID="_x0000_i1054" DrawAspect="Content" ObjectID="_1787657610" r:id="rId66"/>
+                <o:OLEObject Type="Embed" ProgID="Equation.DSMT4" ShapeID="_x0000_i1054" DrawAspect="Content" ObjectID="_1788160909" r:id="rId66"/>
               </w:object>
             </w:r>
           </w:p>
@@ -4228,7 +4248,7 @@
                 <v:shape id="_x0000_i1055" type="#_x0000_t75" style="width:52pt;height:13.95pt" o:ole="">
                   <v:imagedata r:id="rId67" o:title=""/>
                 </v:shape>
-                <o:OLEObject Type="Embed" ProgID="Equation.DSMT4" ShapeID="_x0000_i1055" DrawAspect="Content" ObjectID="_1787657611" r:id="rId68"/>
+                <o:OLEObject Type="Embed" ProgID="Equation.DSMT4" ShapeID="_x0000_i1055" DrawAspect="Content" ObjectID="_1788160910" r:id="rId68"/>
               </w:object>
             </w:r>
           </w:p>
@@ -4259,7 +4279,7 @@
                 <v:shape id="_x0000_i1056" type="#_x0000_t75" style="width:51pt;height:13.95pt" o:ole="">
                   <v:imagedata r:id="rId69" o:title=""/>
                 </v:shape>
-                <o:OLEObject Type="Embed" ProgID="Equation.DSMT4" ShapeID="_x0000_i1056" DrawAspect="Content" ObjectID="_1787657612" r:id="rId70"/>
+                <o:OLEObject Type="Embed" ProgID="Equation.DSMT4" ShapeID="_x0000_i1056" DrawAspect="Content" ObjectID="_1788160911" r:id="rId70"/>
               </w:object>
             </w:r>
           </w:p>
@@ -4387,7 +4407,7 @@
                 <v:shape id="_x0000_i1057" type="#_x0000_t75" style="width:49.95pt;height:13.95pt" o:ole="">
                   <v:imagedata r:id="rId71" o:title=""/>
                 </v:shape>
-                <o:OLEObject Type="Embed" ProgID="Equation.DSMT4" ShapeID="_x0000_i1057" DrawAspect="Content" ObjectID="_1787657613" r:id="rId72"/>
+                <o:OLEObject Type="Embed" ProgID="Equation.DSMT4" ShapeID="_x0000_i1057" DrawAspect="Content" ObjectID="_1788160912" r:id="rId72"/>
               </w:object>
             </w:r>
           </w:p>
@@ -4418,7 +4438,7 @@
                 <v:shape id="_x0000_i1058" type="#_x0000_t75" style="width:48pt;height:13.95pt" o:ole="">
                   <v:imagedata r:id="rId73" o:title=""/>
                 </v:shape>
-                <o:OLEObject Type="Embed" ProgID="Equation.DSMT4" ShapeID="_x0000_i1058" DrawAspect="Content" ObjectID="_1787657614" r:id="rId74"/>
+                <o:OLEObject Type="Embed" ProgID="Equation.DSMT4" ShapeID="_x0000_i1058" DrawAspect="Content" ObjectID="_1788160913" r:id="rId74"/>
               </w:object>
             </w:r>
           </w:p>
@@ -4577,7 +4597,7 @@
                 <v:shape id="_x0000_i1059" type="#_x0000_t75" style="width:29pt;height:13.95pt" o:ole="">
                   <v:imagedata r:id="rId63" o:title=""/>
                 </v:shape>
-                <o:OLEObject Type="Embed" ProgID="Equation.DSMT4" ShapeID="_x0000_i1059" DrawAspect="Content" ObjectID="_1787657615" r:id="rId75"/>
+                <o:OLEObject Type="Embed" ProgID="Equation.DSMT4" ShapeID="_x0000_i1059" DrawAspect="Content" ObjectID="_1788160914" r:id="rId75"/>
               </w:object>
             </w:r>
           </w:p>
@@ -4606,7 +4626,7 @@
                 <v:shape id="_x0000_i1060" type="#_x0000_t75" style="width:34pt;height:18pt" o:ole="">
                   <v:imagedata r:id="rId76" o:title=""/>
                 </v:shape>
-                <o:OLEObject Type="Embed" ProgID="Equation.DSMT4" ShapeID="_x0000_i1060" DrawAspect="Content" ObjectID="_1787657616" r:id="rId77"/>
+                <o:OLEObject Type="Embed" ProgID="Equation.DSMT4" ShapeID="_x0000_i1060" DrawAspect="Content" ObjectID="_1788160915" r:id="rId77"/>
               </w:object>
             </w:r>
           </w:p>
@@ -5010,7 +5030,6 @@
         <w:spacing w:line="480" w:lineRule="auto"/>
         <w:ind w:firstLineChars="0"/>
         <w:rPr>
-          <w:rFonts w:hint="eastAsia"/>
           <w:snapToGrid w:val="0"/>
           <w:kern w:val="0"/>
           <w:position w:val="6"/>
@@ -5413,7 +5432,6 @@
         <w:ind w:left="420"/>
         <w:jc w:val="center"/>
         <w:rPr>
-          <w:rFonts w:hint="eastAsia"/>
           <w:snapToGrid w:val="0"/>
           <w:kern w:val="0"/>
           <w:position w:val="6"/>
@@ -5657,10 +5675,10 @@
           <w:szCs w:val="21"/>
         </w:rPr>
         <w:object w:dxaOrig="260" w:dyaOrig="360" w14:anchorId="75D014FF">
-          <v:shape id="_x0000_i1091" type="#_x0000_t75" style="width:13pt;height:18pt" o:ole="">
+          <v:shape id="_x0000_i1061" type="#_x0000_t75" style="width:13pt;height:18pt" o:ole="">
             <v:imagedata r:id="rId82" o:title=""/>
           </v:shape>
-          <o:OLEObject Type="Embed" ProgID="Equation.DSMT4" ShapeID="_x0000_i1091" DrawAspect="Content" ObjectID="_1787657617" r:id="rId83"/>
+          <o:OLEObject Type="Embed" ProgID="Equation.DSMT4" ShapeID="_x0000_i1061" DrawAspect="Content" ObjectID="_1788160916" r:id="rId83"/>
         </w:object>
       </w:r>
       <w:r>
@@ -5681,10 +5699,10 @@
           <w:szCs w:val="21"/>
         </w:rPr>
         <w:object w:dxaOrig="300" w:dyaOrig="360" w14:anchorId="70C91539">
-          <v:shape id="_x0000_i1094" type="#_x0000_t75" style="width:15pt;height:18pt" o:ole="">
+          <v:shape id="_x0000_i1062" type="#_x0000_t75" style="width:15pt;height:18pt" o:ole="">
             <v:imagedata r:id="rId84" o:title=""/>
           </v:shape>
-          <o:OLEObject Type="Embed" ProgID="Equation.DSMT4" ShapeID="_x0000_i1094" DrawAspect="Content" ObjectID="_1787657618" r:id="rId85"/>
+          <o:OLEObject Type="Embed" ProgID="Equation.DSMT4" ShapeID="_x0000_i1062" DrawAspect="Content" ObjectID="_1788160917" r:id="rId85"/>
         </w:object>
       </w:r>
       <w:r>
@@ -5725,10 +5743,10 @@
           <w:szCs w:val="21"/>
         </w:rPr>
         <w:object w:dxaOrig="800" w:dyaOrig="279" w14:anchorId="4ABD1A23">
-          <v:shape id="_x0000_i1075" type="#_x0000_t75" style="width:40pt;height:13.95pt" o:ole="">
+          <v:shape id="_x0000_i1063" type="#_x0000_t75" style="width:40pt;height:13.95pt" o:ole="">
             <v:imagedata r:id="rId86" o:title=""/>
           </v:shape>
-          <o:OLEObject Type="Embed" ProgID="Equation.DSMT4" ShapeID="_x0000_i1075" DrawAspect="Content" ObjectID="_1787657619" r:id="rId87"/>
+          <o:OLEObject Type="Embed" ProgID="Equation.DSMT4" ShapeID="_x0000_i1063" DrawAspect="Content" ObjectID="_1788160918" r:id="rId87"/>
         </w:object>
       </w:r>
       <w:r>
@@ -5749,10 +5767,10 @@
           <w:szCs w:val="21"/>
         </w:rPr>
         <w:object w:dxaOrig="620" w:dyaOrig="279" w14:anchorId="102E12F5">
-          <v:shape id="_x0000_i1082" type="#_x0000_t75" style="width:31pt;height:13.95pt" o:ole="">
+          <v:shape id="_x0000_i1064" type="#_x0000_t75" style="width:31pt;height:13.95pt" o:ole="">
             <v:imagedata r:id="rId88" o:title=""/>
           </v:shape>
-          <o:OLEObject Type="Embed" ProgID="Equation.DSMT4" ShapeID="_x0000_i1082" DrawAspect="Content" ObjectID="_1787657620" r:id="rId89"/>
+          <o:OLEObject Type="Embed" ProgID="Equation.DSMT4" ShapeID="_x0000_i1064" DrawAspect="Content" ObjectID="_1788160919" r:id="rId89"/>
         </w:object>
       </w:r>
       <w:r>
@@ -5783,10 +5801,10 @@
           <w:szCs w:val="21"/>
         </w:rPr>
         <w:object w:dxaOrig="620" w:dyaOrig="279" w14:anchorId="2844E784">
-          <v:shape id="_x0000_i1085" type="#_x0000_t75" style="width:31pt;height:13.95pt" o:ole="">
+          <v:shape id="_x0000_i1065" type="#_x0000_t75" style="width:31pt;height:13.95pt" o:ole="">
             <v:imagedata r:id="rId90" o:title=""/>
           </v:shape>
-          <o:OLEObject Type="Embed" ProgID="Equation.DSMT4" ShapeID="_x0000_i1085" DrawAspect="Content" ObjectID="_1787657621" r:id="rId91"/>
+          <o:OLEObject Type="Embed" ProgID="Equation.DSMT4" ShapeID="_x0000_i1065" DrawAspect="Content" ObjectID="_1788160920" r:id="rId91"/>
         </w:object>
       </w:r>
       <w:r>
@@ -5807,10 +5825,10 @@
           <w:szCs w:val="21"/>
         </w:rPr>
         <w:object w:dxaOrig="620" w:dyaOrig="279" w14:anchorId="3B371143">
-          <v:shape id="_x0000_i1088" type="#_x0000_t75" style="width:31pt;height:13.95pt" o:ole="">
+          <v:shape id="_x0000_i1066" type="#_x0000_t75" style="width:31pt;height:13.95pt" o:ole="">
             <v:imagedata r:id="rId88" o:title=""/>
           </v:shape>
-          <o:OLEObject Type="Embed" ProgID="Equation.DSMT4" ShapeID="_x0000_i1088" DrawAspect="Content" ObjectID="_1787657622" r:id="rId92"/>
+          <o:OLEObject Type="Embed" ProgID="Equation.DSMT4" ShapeID="_x0000_i1066" DrawAspect="Content" ObjectID="_1788160921" r:id="rId92"/>
         </w:object>
       </w:r>
     </w:p>
@@ -5819,7 +5837,6 @@
         <w:spacing w:line="276" w:lineRule="auto"/>
         <w:ind w:left="420"/>
         <w:rPr>
-          <w:rFonts w:hint="eastAsia"/>
           <w:snapToGrid w:val="0"/>
           <w:kern w:val="0"/>
           <w:position w:val="6"/>
@@ -5893,10 +5910,10 @@
           <w:szCs w:val="21"/>
         </w:rPr>
         <w:object w:dxaOrig="1020" w:dyaOrig="279" w14:anchorId="2BD34168">
-          <v:shape id="_x0000_i1111" type="#_x0000_t75" style="width:51pt;height:13.95pt" o:ole="">
+          <v:shape id="_x0000_i1067" type="#_x0000_t75" style="width:51pt;height:13.95pt" o:ole="">
             <v:imagedata r:id="rId69" o:title=""/>
           </v:shape>
-          <o:OLEObject Type="Embed" ProgID="Equation.DSMT4" ShapeID="_x0000_i1111" DrawAspect="Content" ObjectID="_1787657623" r:id="rId93"/>
+          <o:OLEObject Type="Embed" ProgID="Equation.DSMT4" ShapeID="_x0000_i1067" DrawAspect="Content" ObjectID="_1788160922" r:id="rId93"/>
         </w:object>
       </w:r>
       <w:r>
@@ -5928,10 +5945,10 @@
           <w:szCs w:val="21"/>
         </w:rPr>
         <w:object w:dxaOrig="960" w:dyaOrig="279" w14:anchorId="29AE1D8A">
-          <v:shape id="_x0000_i1112" type="#_x0000_t75" style="width:48pt;height:13.95pt" o:ole="">
+          <v:shape id="_x0000_i1068" type="#_x0000_t75" style="width:48pt;height:13.95pt" o:ole="">
             <v:imagedata r:id="rId73" o:title=""/>
           </v:shape>
-          <o:OLEObject Type="Embed" ProgID="Equation.DSMT4" ShapeID="_x0000_i1112" DrawAspect="Content" ObjectID="_1787657624" r:id="rId94"/>
+          <o:OLEObject Type="Embed" ProgID="Equation.DSMT4" ShapeID="_x0000_i1068" DrawAspect="Content" ObjectID="_1788160923" r:id="rId94"/>
         </w:object>
       </w:r>
       <w:r>
@@ -5960,10 +5977,10 @@
           <w:position w:val="-6"/>
         </w:rPr>
         <w:object w:dxaOrig="680" w:dyaOrig="279" w14:anchorId="07842446">
-          <v:shape id="_x0000_i1113" type="#_x0000_t75" style="width:34pt;height:13.95pt" o:ole="">
+          <v:shape id="_x0000_i1069" type="#_x0000_t75" style="width:34pt;height:13.95pt" o:ole="">
             <v:imagedata r:id="rId95" o:title=""/>
           </v:shape>
-          <o:OLEObject Type="Embed" ProgID="Equation.DSMT4" ShapeID="_x0000_i1113" DrawAspect="Content" ObjectID="_1787657625" r:id="rId96"/>
+          <o:OLEObject Type="Embed" ProgID="Equation.DSMT4" ShapeID="_x0000_i1069" DrawAspect="Content" ObjectID="_1788160924" r:id="rId96"/>
         </w:object>
       </w:r>
       <w:r>
@@ -6001,10 +6018,10 @@
           <w:position w:val="-10"/>
         </w:rPr>
         <w:object w:dxaOrig="580" w:dyaOrig="340" w14:anchorId="56FD501F">
-          <v:shape id="_x0000_i1116" type="#_x0000_t75" style="width:29pt;height:17pt" o:ole="">
+          <v:shape id="_x0000_i1070" type="#_x0000_t75" style="width:29pt;height:17pt" o:ole="">
             <v:imagedata r:id="rId97" o:title=""/>
           </v:shape>
-          <o:OLEObject Type="Embed" ProgID="Equation.DSMT4" ShapeID="_x0000_i1116" DrawAspect="Content" ObjectID="_1787657626" r:id="rId98"/>
+          <o:OLEObject Type="Embed" ProgID="Equation.DSMT4" ShapeID="_x0000_i1070" DrawAspect="Content" ObjectID="_1788160925" r:id="rId98"/>
         </w:object>
       </w:r>
     </w:p>
@@ -6051,7 +6068,6 @@
         <w:spacing w:line="276" w:lineRule="auto"/>
         <w:ind w:firstLine="420"/>
         <w:rPr>
-          <w:rFonts w:hint="eastAsia"/>
           <w:b/>
           <w:bCs/>
           <w:snapToGrid w:val="0"/>
